--- a/DOCX-it/basics/Frolla.docx
+++ b/DOCX-it/basics/Frolla.docx
@@ -7,7 +7,7 @@
         <w:pStyle w:val="Heading3"/>
       </w:pPr>
       <w:r>
-        <w:t>Il frollino</w:t>
+        <w:t>Pasta frolla</w:t>
       </w:r>
     </w:p>
     <w:p>
@@ -53,22 +53,22 @@
     </w:p>
     <w:p>
       <w:r>
-        <w:t>Mescola nel Kenwood Bowl con la "K" l'uovo e lo zucchero.</w:t>
-      </w:r>
-    </w:p>
-    <w:p>
-      <w:r>
-        <w:t>Aggiungi il burro e il sale</w:t>
-      </w:r>
-    </w:p>
-    <w:p>
-      <w:r>
-        <w:t>Aggiungi la farina</w:t>
-      </w:r>
-    </w:p>
-    <w:p>
-      <w:r>
-        <w:t>Raccogli l'impasto in una palla, quindi allargalo.</w:t>
+        <w:t>Mescolare l'uovo e lo zucchero nella ciotola Kenwood con la “K”.</w:t>
+      </w:r>
+    </w:p>
+    <w:p>
+      <w:r>
+        <w:t>Aggiungere il burro e il sale</w:t>
+      </w:r>
+    </w:p>
+    <w:p>
+      <w:r>
+        <w:t>Aggiungere la farina</w:t>
+      </w:r>
+    </w:p>
+    <w:p>
+      <w:r>
+        <w:t>Raccogliete l'impasto in una palla e poi stendetela.</w:t>
       </w:r>
     </w:p>
     <w:p>
@@ -81,7 +81,7 @@
     </w:p>
     <w:p>
       <w:r>
-        <w:t>Il frollino è spesso abbastanza morbido, è distribuito direttamente nello stampo con le dita.</w:t>
+        <w:t>La pasta frolla spesso è piuttosto morbida, si stende direttamente nello stampo con le dita.</w:t>
       </w:r>
     </w:p>
     <w:p>
